--- a/Вопросы по программировании.docx
+++ b/Вопросы по программировании.docx
@@ -142,7 +142,27 @@
           <w:sz w:val="28"/>
           <w:szCs w:val="28"/>
         </w:rPr>
-        <w:t xml:space="preserve">Система контроля версий или система управления версиями - это программа, которая позволяет фиксировать и отслеживать изменения исходного кода </w:t>
+        <w:t xml:space="preserve">Система контроля версий или система управления версиями </w:t>
+      </w:r>
+      <w:proofErr w:type="gramStart"/>
+      <w:r>
+        <w:rPr>
+          <w:rFonts w:ascii="Times New Roman" w:hAnsi="Times New Roman" w:cs="Times New Roman"/>
+          <w:color w:val="000000"/>
+          <w:sz w:val="28"/>
+          <w:szCs w:val="28"/>
+        </w:rPr>
+        <w:t>- это</w:t>
+      </w:r>
+      <w:proofErr w:type="gramEnd"/>
+      <w:r>
+        <w:rPr>
+          <w:rFonts w:ascii="Times New Roman" w:hAnsi="Times New Roman" w:cs="Times New Roman"/>
+          <w:color w:val="000000"/>
+          <w:sz w:val="28"/>
+          <w:szCs w:val="28"/>
+        </w:rPr>
+        <w:t xml:space="preserve"> программа, которая позволяет фиксировать и отслеживать изменения исходного кода </w:t>
       </w:r>
       <w:r>
         <w:rPr>
@@ -632,6 +652,7 @@
         </w:rPr>
         <w:t>d</w:t>
       </w:r>
+      <w:proofErr w:type="gramStart"/>
       <w:r>
         <w:rPr>
           <w:rFonts w:ascii="Courier New" w:eastAsia="Times New Roman" w:hAnsi="Courier New" w:cs="Courier New"/>
@@ -644,7 +665,31 @@
           <w:rFonts w:ascii="Times New Roman" w:eastAsia="Times New Roman" w:hAnsi="Times New Roman"/>
           <w:sz w:val="28"/>
         </w:rPr>
-        <w:t xml:space="preserve"> , где последний параметр это начало хеша коммита</w:t>
+        <w:t xml:space="preserve"> ,</w:t>
+      </w:r>
+      <w:proofErr w:type="gramEnd"/>
+      <w:r>
+        <w:rPr>
+          <w:rFonts w:ascii="Times New Roman" w:eastAsia="Times New Roman" w:hAnsi="Times New Roman"/>
+          <w:sz w:val="28"/>
+        </w:rPr>
+        <w:t xml:space="preserve"> где последний параметр это начало </w:t>
+      </w:r>
+      <w:proofErr w:type="spellStart"/>
+      <w:r>
+        <w:rPr>
+          <w:rFonts w:ascii="Times New Roman" w:eastAsia="Times New Roman" w:hAnsi="Times New Roman"/>
+          <w:sz w:val="28"/>
+        </w:rPr>
+        <w:t>хеша</w:t>
+      </w:r>
+      <w:proofErr w:type="spellEnd"/>
+      <w:r>
+        <w:rPr>
+          <w:rFonts w:ascii="Times New Roman" w:eastAsia="Times New Roman" w:hAnsi="Times New Roman"/>
+          <w:sz w:val="28"/>
+        </w:rPr>
+        <w:t xml:space="preserve"> коммита</w:t>
       </w:r>
       <w:r>
         <w:rPr>
@@ -779,7 +824,15 @@
           <w:rFonts w:ascii="Times New Roman" w:eastAsia="Times New Roman" w:hAnsi="Times New Roman"/>
           <w:sz w:val="28"/>
         </w:rPr>
-        <w:t xml:space="preserve">Название файла должно быть </w:t>
+        <w:t xml:space="preserve">Название файла должно </w:t>
+      </w:r>
+      <w:proofErr w:type="gramStart"/>
+      <w:r>
+        <w:rPr>
+          <w:rFonts w:ascii="Times New Roman" w:eastAsia="Times New Roman" w:hAnsi="Times New Roman"/>
+          <w:sz w:val="28"/>
+        </w:rPr>
+        <w:t xml:space="preserve">быть </w:t>
       </w:r>
       <w:r>
         <w:rPr>
@@ -788,6 +841,7 @@
         </w:rPr>
         <w:t>.</w:t>
       </w:r>
+      <w:proofErr w:type="spellStart"/>
       <w:r>
         <w:rPr>
           <w:rFonts w:ascii="Times New Roman" w:eastAsia="Times New Roman" w:hAnsi="Times New Roman"/>
@@ -796,6 +850,8 @@
         </w:rPr>
         <w:t>gitignore</w:t>
       </w:r>
+      <w:proofErr w:type="spellEnd"/>
+      <w:proofErr w:type="gramEnd"/>
       <w:r>
         <w:rPr>
           <w:rFonts w:ascii="Times New Roman" w:eastAsia="Times New Roman" w:hAnsi="Times New Roman"/>
@@ -900,6 +956,7 @@
         </w:rPr>
         <w:t xml:space="preserve"> </w:t>
       </w:r>
+      <w:proofErr w:type="gramStart"/>
       <w:r>
         <w:rPr>
           <w:rFonts w:ascii="Courier New" w:eastAsia="Times New Roman" w:hAnsi="Courier New" w:cs="Courier New"/>
@@ -915,6 +972,7 @@
         </w:rPr>
         <w:t xml:space="preserve"> .</w:t>
       </w:r>
+      <w:proofErr w:type="gramEnd"/>
     </w:p>
     <w:p>
       <w:pPr>
@@ -934,23 +992,7 @@
           <w:sz w:val="28"/>
         </w:rPr>
         <w:lastRenderedPageBreak/>
-        <w:t xml:space="preserve">ЛАБОРАТОРНАЯ РАБОТА № </w:t>
-      </w:r>
-      <w:r>
-        <w:rPr>
-          <w:rFonts w:ascii="Arial" w:eastAsia="Arial" w:hAnsi="Arial"/>
-          <w:b/>
-          <w:sz w:val="28"/>
-        </w:rPr>
-        <w:t>2</w:t>
-      </w:r>
-      <w:r>
-        <w:rPr>
-          <w:rFonts w:ascii="Arial" w:eastAsia="Arial" w:hAnsi="Arial"/>
-          <w:b/>
-          <w:sz w:val="28"/>
-        </w:rPr>
-        <w:t>.</w:t>
+        <w:t>ЛАБОРАТОРНАЯ РАБОТА № 2.</w:t>
       </w:r>
     </w:p>
     <w:p/>
@@ -1479,48 +1521,71 @@
           <w:rFonts w:ascii="Courier New" w:eastAsia="Times New Roman" w:hAnsi="Courier New" w:cs="Courier New"/>
         </w:rPr>
       </w:pPr>
-      <w:r>
-        <w:rPr>
-          <w:rFonts w:ascii="Courier New" w:eastAsia="Times New Roman" w:hAnsi="Courier New" w:cs="Courier New"/>
-        </w:rPr>
-        <w:t>git push -u origin master</w:t>
-      </w:r>
-    </w:p>
-    <w:p>
-      <w:pPr>
-        <w:jc w:val="both"/>
-        <w:rPr>
-          <w:rFonts w:ascii="Times New Roman" w:eastAsia="Times New Roman" w:hAnsi="Times New Roman"/>
-          <w:sz w:val="28"/>
-        </w:rPr>
-      </w:pPr>
-      <w:r>
-        <w:rPr>
-          <w:rFonts w:ascii="Times New Roman" w:eastAsia="Times New Roman" w:hAnsi="Times New Roman"/>
-          <w:sz w:val="28"/>
-        </w:rPr>
-        <w:t>К</w:t>
-      </w:r>
-      <w:r>
-        <w:rPr>
-          <w:rFonts w:ascii="Times New Roman" w:eastAsia="Times New Roman" w:hAnsi="Times New Roman"/>
-          <w:sz w:val="28"/>
-        </w:rPr>
-        <w:t>оманда</w:t>
-      </w:r>
-      <w:r>
-        <w:rPr>
-          <w:rFonts w:ascii="Times New Roman" w:eastAsia="Times New Roman" w:hAnsi="Times New Roman"/>
-          <w:sz w:val="28"/>
-        </w:rPr>
-        <w:t>, которая</w:t>
-      </w:r>
-      <w:r>
-        <w:rPr>
-          <w:rFonts w:ascii="Times New Roman" w:eastAsia="Times New Roman" w:hAnsi="Times New Roman"/>
-          <w:sz w:val="28"/>
-        </w:rPr>
-        <w:t xml:space="preserve"> отправляет изменения (и соответственно все файлы) на удаленный сервер.</w:t>
+      <w:proofErr w:type="spellStart"/>
+      <w:r>
+        <w:rPr>
+          <w:rFonts w:ascii="Courier New" w:eastAsia="Times New Roman" w:hAnsi="Courier New" w:cs="Courier New"/>
+        </w:rPr>
+        <w:t>git</w:t>
+      </w:r>
+      <w:proofErr w:type="spellEnd"/>
+      <w:r>
+        <w:rPr>
+          <w:rFonts w:ascii="Courier New" w:eastAsia="Times New Roman" w:hAnsi="Courier New" w:cs="Courier New"/>
+        </w:rPr>
+        <w:t xml:space="preserve"> </w:t>
+      </w:r>
+      <w:proofErr w:type="spellStart"/>
+      <w:r>
+        <w:rPr>
+          <w:rFonts w:ascii="Courier New" w:eastAsia="Times New Roman" w:hAnsi="Courier New" w:cs="Courier New"/>
+        </w:rPr>
+        <w:t>push</w:t>
+      </w:r>
+      <w:proofErr w:type="spellEnd"/>
+      <w:r>
+        <w:rPr>
+          <w:rFonts w:ascii="Courier New" w:eastAsia="Times New Roman" w:hAnsi="Courier New" w:cs="Courier New"/>
+        </w:rPr>
+        <w:t xml:space="preserve"> -u </w:t>
+      </w:r>
+      <w:proofErr w:type="spellStart"/>
+      <w:r>
+        <w:rPr>
+          <w:rFonts w:ascii="Courier New" w:eastAsia="Times New Roman" w:hAnsi="Courier New" w:cs="Courier New"/>
+        </w:rPr>
+        <w:t>origin</w:t>
+      </w:r>
+      <w:proofErr w:type="spellEnd"/>
+      <w:r>
+        <w:rPr>
+          <w:rFonts w:ascii="Courier New" w:eastAsia="Times New Roman" w:hAnsi="Courier New" w:cs="Courier New"/>
+        </w:rPr>
+        <w:t xml:space="preserve"> </w:t>
+      </w:r>
+      <w:proofErr w:type="spellStart"/>
+      <w:r>
+        <w:rPr>
+          <w:rFonts w:ascii="Courier New" w:eastAsia="Times New Roman" w:hAnsi="Courier New" w:cs="Courier New"/>
+        </w:rPr>
+        <w:t>master</w:t>
+      </w:r>
+      <w:proofErr w:type="spellEnd"/>
+    </w:p>
+    <w:p>
+      <w:pPr>
+        <w:jc w:val="both"/>
+        <w:rPr>
+          <w:rFonts w:ascii="Times New Roman" w:eastAsia="Times New Roman" w:hAnsi="Times New Roman"/>
+          <w:sz w:val="28"/>
+        </w:rPr>
+      </w:pPr>
+      <w:r>
+        <w:rPr>
+          <w:rFonts w:ascii="Times New Roman" w:eastAsia="Times New Roman" w:hAnsi="Times New Roman"/>
+          <w:sz w:val="28"/>
+        </w:rPr>
+        <w:t>Команда, которая отправляет изменения (и соответственно все файлы) на удаленный сервер.</w:t>
       </w:r>
     </w:p>
     <w:p>
@@ -1598,6 +1663,7 @@
         </w:rPr>
         <w:t xml:space="preserve">Прописать команду </w:t>
       </w:r>
+      <w:proofErr w:type="spellStart"/>
       <w:r>
         <w:rPr>
           <w:rStyle w:val="HTML"/>
@@ -1605,6 +1671,7 @@
         </w:rPr>
         <w:t>git</w:t>
       </w:r>
+      <w:proofErr w:type="spellEnd"/>
       <w:r>
         <w:rPr>
           <w:rStyle w:val="HTML"/>
@@ -1613,6 +1680,7 @@
         </w:rPr>
         <w:t xml:space="preserve"> </w:t>
       </w:r>
+      <w:proofErr w:type="spellStart"/>
       <w:r>
         <w:rPr>
           <w:rStyle w:val="HTML"/>
@@ -1620,6 +1688,7 @@
         </w:rPr>
         <w:t>pull</w:t>
       </w:r>
+      <w:proofErr w:type="spellEnd"/>
       <w:r>
         <w:rPr>
           <w:rFonts w:ascii="Times New Roman" w:eastAsia="Times New Roman" w:hAnsi="Times New Roman"/>
@@ -1670,6 +1739,7 @@
         </w:rPr>
         <w:t xml:space="preserve">Как начать пользоваться существующим проектом на </w:t>
       </w:r>
+      <w:proofErr w:type="spellStart"/>
       <w:r>
         <w:rPr>
           <w:rFonts w:ascii="Times New Roman" w:eastAsia="Times New Roman" w:hAnsi="Times New Roman"/>
@@ -1680,6 +1750,7 @@
         </w:rPr>
         <w:t>github</w:t>
       </w:r>
+      <w:proofErr w:type="spellEnd"/>
       <w:r>
         <w:rPr>
           <w:rFonts w:ascii="Times New Roman" w:eastAsia="Times New Roman" w:hAnsi="Times New Roman"/>
@@ -1822,6 +1893,7 @@
         </w:rPr>
         <w:t>://</w:t>
       </w:r>
+      <w:proofErr w:type="spellStart"/>
       <w:r>
         <w:rPr>
           <w:rFonts w:ascii="Courier New" w:eastAsia="Times New Roman" w:hAnsi="Courier New" w:cs="Courier New"/>
@@ -1829,6 +1901,7 @@
         </w:rPr>
         <w:t>github</w:t>
       </w:r>
+      <w:proofErr w:type="spellEnd"/>
       <w:r>
         <w:rPr>
           <w:rFonts w:ascii="Courier New" w:eastAsia="Times New Roman" w:hAnsi="Courier New" w:cs="Courier New"/>
@@ -1846,32 +1919,16 @@
         <w:rPr>
           <w:rFonts w:ascii="Courier New" w:eastAsia="Times New Roman" w:hAnsi="Courier New" w:cs="Courier New"/>
         </w:rPr>
-        <w:t>/</w:t>
-      </w:r>
-      <w:r>
-        <w:rPr>
-          <w:rFonts w:ascii="Courier New" w:eastAsia="Times New Roman" w:hAnsi="Courier New" w:cs="Courier New"/>
-        </w:rPr>
-        <w:t>...</w:t>
-      </w:r>
-      <w:r>
-        <w:rPr>
-          <w:rFonts w:ascii="Courier New" w:eastAsia="Times New Roman" w:hAnsi="Courier New" w:cs="Courier New"/>
-        </w:rPr>
-        <w:t>/</w:t>
-      </w:r>
-      <w:r>
-        <w:rPr>
-          <w:rFonts w:ascii="Courier New" w:eastAsia="Times New Roman" w:hAnsi="Courier New" w:cs="Courier New"/>
-        </w:rPr>
-        <w:t>...</w:t>
-      </w:r>
-      <w:r>
-        <w:rPr>
-          <w:rFonts w:ascii="Courier New" w:eastAsia="Times New Roman" w:hAnsi="Courier New" w:cs="Courier New"/>
-        </w:rPr>
-        <w:t>.</w:t>
-      </w:r>
+        <w:t>/...</w:t>
+      </w:r>
+      <w:proofErr w:type="gramStart"/>
+      <w:r>
+        <w:rPr>
+          <w:rFonts w:ascii="Courier New" w:eastAsia="Times New Roman" w:hAnsi="Courier New" w:cs="Courier New"/>
+        </w:rPr>
+        <w:t>/....</w:t>
+      </w:r>
+      <w:proofErr w:type="gramEnd"/>
       <w:r>
         <w:rPr>
           <w:rFonts w:ascii="Courier New" w:eastAsia="Times New Roman" w:hAnsi="Courier New" w:cs="Courier New"/>
@@ -1890,14 +1947,7 @@
           <w:rFonts w:ascii="Times New Roman" w:eastAsia="Times New Roman" w:hAnsi="Times New Roman"/>
           <w:sz w:val="28"/>
         </w:rPr>
-        <w:t>которая д</w:t>
-      </w:r>
-      <w:r>
-        <w:rPr>
-          <w:rFonts w:ascii="Times New Roman" w:eastAsia="Times New Roman" w:hAnsi="Times New Roman"/>
-          <w:sz w:val="28"/>
-        </w:rPr>
-        <w:t xml:space="preserve">обавляет в наш локальный </w:t>
+        <w:t xml:space="preserve">которая добавляет в наш локальный </w:t>
       </w:r>
       <w:r>
         <w:rPr>
@@ -1912,37 +1962,51 @@
           <w:rFonts w:ascii="Times New Roman" w:eastAsia="Times New Roman" w:hAnsi="Times New Roman"/>
           <w:sz w:val="28"/>
         </w:rPr>
-        <w:t xml:space="preserve"> репозиторий новый удаленный репозиторий</w:t>
-      </w:r>
-      <w:r>
-        <w:rPr>
-          <w:rFonts w:ascii="Times New Roman" w:eastAsia="Times New Roman" w:hAnsi="Times New Roman"/>
-          <w:sz w:val="28"/>
-        </w:rPr>
-        <w:t>.</w:t>
-      </w:r>
+        <w:t xml:space="preserve"> репозиторий новый удаленный репозиторий.</w:t>
+      </w:r>
+    </w:p>
+    <w:p>
+      <w:pPr>
+        <w:tabs>
+          <w:tab w:val="left" w:pos="840"/>
+        </w:tabs>
+        <w:spacing w:line="0" w:lineRule="atLeast"/>
+        <w:jc w:val="both"/>
+        <w:rPr>
+          <w:rFonts w:ascii="Times New Roman" w:eastAsia="Times New Roman" w:hAnsi="Times New Roman"/>
+          <w:sz w:val="28"/>
+        </w:rPr>
+      </w:pPr>
+    </w:p>
+    <w:p>
+      <w:pPr>
+        <w:rPr>
+          <w:b/>
+        </w:rPr>
+      </w:pPr>
+    </w:p>
+    <w:p>
+      <w:pPr>
+        <w:spacing w:after="160" w:line="259" w:lineRule="auto"/>
+        <w:rPr>
+          <w:b/>
+        </w:rPr>
+      </w:pPr>
+      <w:r>
+        <w:rPr>
+          <w:b/>
+        </w:rPr>
+        <w:br w:type="page"/>
+      </w:r>
+    </w:p>
+    <w:p>
+      <w:pPr>
+        <w:rPr>
+          <w:b/>
+        </w:rPr>
+      </w:pPr>
       <w:bookmarkStart w:id="1" w:name="_GoBack"/>
       <w:bookmarkEnd w:id="1"/>
-    </w:p>
-    <w:p>
-      <w:pPr>
-        <w:tabs>
-          <w:tab w:val="left" w:pos="840"/>
-        </w:tabs>
-        <w:spacing w:line="0" w:lineRule="atLeast"/>
-        <w:jc w:val="both"/>
-        <w:rPr>
-          <w:rFonts w:ascii="Times New Roman" w:eastAsia="Times New Roman" w:hAnsi="Times New Roman"/>
-          <w:sz w:val="28"/>
-        </w:rPr>
-      </w:pPr>
-    </w:p>
-    <w:p>
-      <w:pPr>
-        <w:rPr>
-          <w:b/>
-        </w:rPr>
-      </w:pPr>
     </w:p>
     <w:sectPr>
       <w:pgSz w:w="11906" w:h="16838"/>
@@ -2138,7 +2202,7 @@
       </w:pPr>
     </w:pPrDefault>
   </w:docDefaults>
-  <w:latentStyles w:defLockedState="0" w:defUIPriority="99" w:defSemiHidden="0" w:defUnhideWhenUsed="0" w:defQFormat="0" w:count="377">
+  <w:latentStyles w:defLockedState="0" w:defUIPriority="99" w:defSemiHidden="0" w:defUnhideWhenUsed="0" w:defQFormat="0" w:count="376">
     <w:lsdException w:name="Normal" w:uiPriority="0" w:qFormat="1"/>
     <w:lsdException w:name="heading 1" w:uiPriority="9" w:qFormat="1"/>
     <w:lsdException w:name="heading 2" w:semiHidden="1" w:uiPriority="9" w:unhideWhenUsed="1" w:qFormat="1"/>
@@ -2286,8 +2350,11 @@
     <w:lsdException w:name="Table 3D effects 3" w:semiHidden="1" w:unhideWhenUsed="1"/>
     <w:lsdException w:name="Table Contemporary" w:semiHidden="1" w:unhideWhenUsed="1"/>
     <w:lsdException w:name="Table Elegant" w:semiHidden="1" w:unhideWhenUsed="1"/>
+    <w:lsdException w:name="Table Professional" w:semiHidden="1" w:unhideWhenUsed="1"/>
     <w:lsdException w:name="Table Subtle 1" w:semiHidden="1" w:unhideWhenUsed="1"/>
     <w:lsdException w:name="Table Subtle 2" w:semiHidden="1" w:unhideWhenUsed="1"/>
+    <w:lsdException w:name="Table Web 1" w:semiHidden="1" w:unhideWhenUsed="1"/>
+    <w:lsdException w:name="Table Web 2" w:semiHidden="1" w:unhideWhenUsed="1"/>
     <w:lsdException w:name="Table Web 3" w:semiHidden="1" w:unhideWhenUsed="1"/>
     <w:lsdException w:name="Balloon Text" w:semiHidden="1" w:unhideWhenUsed="1"/>
     <w:lsdException w:name="Table Grid" w:uiPriority="39"/>
@@ -2512,7 +2579,6 @@
     <w:lsdException w:name="Hashtag" w:semiHidden="1" w:unhideWhenUsed="1"/>
     <w:lsdException w:name="Unresolved Mention" w:semiHidden="1" w:unhideWhenUsed="1"/>
     <w:lsdException w:name="Smart Link" w:semiHidden="1" w:unhideWhenUsed="1"/>
-    <w:lsdException w:name="Smart Link Error" w:semiHidden="1" w:unhideWhenUsed="1"/>
   </w:latentStyles>
   <w:style w:type="paragraph" w:default="1" w:styleId="a">
     <w:name w:val="Normal"/>
